--- a/BDL/Meta/Opis BDL_DLL.docx
+++ b/BDL/Meta/Opis BDL_DLL.docx
@@ -1,6 +1,6 @@
 
 <file path=word/document.xml><?xml version="1.0" encoding="utf-8"?>
-<w:document xmlns:wpc="http://schemas.microsoft.com/office/word/2010/wordprocessingCanvas" xmlns:cx="http://schemas.microsoft.com/office/drawing/2014/chartex" xmlns:cx1="http://schemas.microsoft.com/office/drawing/2015/9/8/chartex" xmlns:cx2="http://schemas.microsoft.com/office/drawing/2015/10/21/chartex" xmlns:cx3="http://schemas.microsoft.com/office/drawing/2016/5/9/chartex" xmlns:cx4="http://schemas.microsoft.com/office/drawing/2016/5/10/chartex" xmlns:cx5="http://schemas.microsoft.com/office/drawing/2016/5/11/chartex" xmlns:cx6="http://schemas.microsoft.com/office/drawing/2016/5/12/chartex" xmlns:cx7="http://schemas.microsoft.com/office/drawing/2016/5/13/chartex" xmlns:cx8="http://schemas.microsoft.com/office/drawing/2016/5/14/chartex" xmlns:mc="http://schemas.openxmlformats.org/markup-compatibility/2006" xmlns:aink="http://schemas.microsoft.com/office/drawing/2016/ink" xmlns:am3d="http://schemas.microsoft.com/office/drawing/2017/model3d" xmlns:o="urn:schemas-microsoft-com:office:office" xmlns:r="http://schemas.openxmlformats.org/officeDocument/2006/relationships" xmlns:m="http://schemas.openxmlformats.org/officeDocument/2006/math" xmlns:v="urn:schemas-microsoft-com:vml" xmlns:wp14="http://schemas.microsoft.com/office/word/2010/wordprocessingDrawing" xmlns:wp="http://schemas.openxmlformats.org/drawingml/2006/wordprocessingDrawing" xmlns:w10="urn:schemas-microsoft-com:office:word" xmlns:w="http://schemas.openxmlformats.org/wordprocessingml/2006/main" xmlns:w14="http://schemas.microsoft.com/office/word/2010/wordml" xmlns:w15="http://schemas.microsoft.com/office/word/2012/wordml" xmlns:w16cid="http://schemas.microsoft.com/office/word/2016/wordml/cid" xmlns:w16se="http://schemas.microsoft.com/office/word/2015/wordml/symex" xmlns:wpg="http://schemas.microsoft.com/office/word/2010/wordprocessingGroup" xmlns:wpi="http://schemas.microsoft.com/office/word/2010/wordprocessingInk" xmlns:wne="http://schemas.microsoft.com/office/word/2006/wordml" xmlns:wps="http://schemas.microsoft.com/office/word/2010/wordprocessingShape" mc:Ignorable="w14 w15 w16se w16cid wp14">
+<w:document xmlns:wpc="http://schemas.microsoft.com/office/word/2010/wordprocessingCanvas" xmlns:cx="http://schemas.microsoft.com/office/drawing/2014/chartex" xmlns:mc="http://schemas.openxmlformats.org/markup-compatibility/2006" xmlns:o="urn:schemas-microsoft-com:office:office" xmlns:r="http://schemas.openxmlformats.org/officeDocument/2006/relationships" xmlns:m="http://schemas.openxmlformats.org/officeDocument/2006/math" xmlns:v="urn:schemas-microsoft-com:vml" xmlns:wp14="http://schemas.microsoft.com/office/word/2010/wordprocessingDrawing" xmlns:wp="http://schemas.openxmlformats.org/drawingml/2006/wordprocessingDrawing" xmlns:w10="urn:schemas-microsoft-com:office:word" xmlns:w="http://schemas.openxmlformats.org/wordprocessingml/2006/main" xmlns:w14="http://schemas.microsoft.com/office/word/2010/wordml" xmlns:w15="http://schemas.microsoft.com/office/word/2012/wordml" xmlns:w16se="http://schemas.microsoft.com/office/word/2015/wordml/symex" xmlns:wpg="http://schemas.microsoft.com/office/word/2010/wordprocessingGroup" xmlns:wpi="http://schemas.microsoft.com/office/word/2010/wordprocessingInk" xmlns:wne="http://schemas.microsoft.com/office/word/2006/wordml" xmlns:wps="http://schemas.microsoft.com/office/word/2010/wordprocessingShape" mc:Ignorable="w14 w15 w16se wp14">
   <w:body>
     <w:p>
       <w:pPr>
@@ -29,10 +29,26 @@
     </w:p>
     <w:p>
       <w:r>
-        <w:t>System bazodanowy SQL serwer pozwala na dołączanie do baz tzw. assembly – wtyczek</w:t>
-      </w:r>
-      <w:r>
-        <w:t>, bibliotek pisanych na platformę CLR (Common Language Runtime). Mogą być to biblioteki pisane w języku C#, ale również np. Visual Basic bądź też F#.</w:t>
+        <w:t xml:space="preserve">System bazodanowy SQL serwer pozwala na dołączanie do baz tzw. </w:t>
+      </w:r>
+      <w:proofErr w:type="spellStart"/>
+      <w:r>
+        <w:t>assembly</w:t>
+      </w:r>
+      <w:proofErr w:type="spellEnd"/>
+      <w:r>
+        <w:t xml:space="preserve"> – wtyczek</w:t>
+      </w:r>
+      <w:r>
+        <w:t>, bibliotek pisanych na platformę CLR (</w:t>
+      </w:r>
+      <w:proofErr w:type="spellStart"/>
+      <w:r>
+        <w:t>Common</w:t>
+      </w:r>
+      <w:proofErr w:type="spellEnd"/>
+      <w:r>
+        <w:t xml:space="preserve"> Language Runtime). Mogą być to biblioteki pisane w języku C#, ale również np. Visual Basic bądź też F#.</w:t>
       </w:r>
     </w:p>
     <w:p>
@@ -45,8 +61,13 @@
       <w:r>
         <w:t xml:space="preserve">właśnie jako </w:t>
       </w:r>
-      <w:r>
-        <w:t>assembly. Językiem biblioteki jest C#</w:t>
+      <w:proofErr w:type="spellStart"/>
+      <w:r>
+        <w:t>assembly</w:t>
+      </w:r>
+      <w:proofErr w:type="spellEnd"/>
+      <w:r>
+        <w:t>. Językiem biblioteki jest C#</w:t>
       </w:r>
       <w:r>
         <w:t>, użyte weń mechanizmy i składnia języka wymagają korzystania z .net Framework w wersji najwyższej (na czas pisania jest to 4.7).</w:t>
@@ -312,13 +333,29 @@
         <w:t>ą to proste obiekty DTO</w:t>
       </w:r>
       <w:r>
-        <w:t xml:space="preserve"> (data transfer object)</w:t>
+        <w:t xml:space="preserve"> (data transfer </w:t>
+      </w:r>
+      <w:proofErr w:type="spellStart"/>
+      <w:r>
+        <w:t>object</w:t>
+      </w:r>
+      <w:proofErr w:type="spellEnd"/>
+      <w:r>
+        <w:t>)</w:t>
       </w:r>
       <w:r>
         <w:t xml:space="preserve">. Rola tych obiektów sprowadza się </w:t>
       </w:r>
       <w:r>
-        <w:t xml:space="preserve">konwersji danych z odpowiedniej metody API REST Banku Danych Lokalnych i przechowywania tych danych na okres </w:t>
+        <w:t xml:space="preserve">konwersji danych z odpowiedniej metody API REST Banku Danych Lokalnych i przechowywania tych danych </w:t>
+      </w:r>
+      <w:r>
+        <w:t xml:space="preserve">w pamięci RAM </w:t>
+      </w:r>
+      <w:bookmarkStart w:id="0" w:name="_GoBack"/>
+      <w:bookmarkEnd w:id="0"/>
+      <w:r>
+        <w:t xml:space="preserve">na okres </w:t>
       </w:r>
       <w:r>
         <w:t>ich przetwarzania</w:t>
@@ -333,16 +370,26 @@
         <w:t xml:space="preserve"> pośredniczące – odbierając </w:t>
       </w:r>
       <w:r>
-        <w:t>z serwisu BDL i przekazując je do SQL Servera.</w:t>
+        <w:t xml:space="preserve">z serwisu BDL i przekazując je do SQL </w:t>
+      </w:r>
+      <w:proofErr w:type="spellStart"/>
+      <w:r>
+        <w:t>Servera</w:t>
+      </w:r>
+      <w:proofErr w:type="spellEnd"/>
+      <w:r>
+        <w:t>.</w:t>
       </w:r>
     </w:p>
     <w:p>
       <w:pPr>
         <w:pStyle w:val="Nagwek2"/>
       </w:pPr>
+      <w:proofErr w:type="spellStart"/>
       <w:r>
         <w:t>AttributeRow</w:t>
       </w:r>
+      <w:proofErr w:type="spellEnd"/>
     </w:p>
     <w:p>
       <w:r>
@@ -434,9 +481,11 @@
             <w:pPr>
               <w:cnfStyle w:val="000000000000" w:firstRow="0" w:lastRow="0" w:firstColumn="0" w:lastColumn="0" w:oddVBand="0" w:evenVBand="0" w:oddHBand="0" w:evenHBand="0" w:firstRowFirstColumn="0" w:firstRowLastColumn="0" w:lastRowFirstColumn="0" w:lastRowLastColumn="0"/>
             </w:pPr>
+            <w:proofErr w:type="spellStart"/>
             <w:r>
               <w:t>Int</w:t>
             </w:r>
+            <w:proofErr w:type="spellEnd"/>
           </w:p>
         </w:tc>
         <w:tc>
@@ -460,9 +509,11 @@
             <w:tcW w:w="3020" w:type="dxa"/>
           </w:tcPr>
           <w:p>
+            <w:proofErr w:type="spellStart"/>
             <w:r>
               <w:t>Name</w:t>
             </w:r>
+            <w:proofErr w:type="spellEnd"/>
           </w:p>
         </w:tc>
         <w:tc>
@@ -538,9 +589,11 @@
             <w:tcW w:w="3020" w:type="dxa"/>
           </w:tcPr>
           <w:p>
+            <w:proofErr w:type="spellStart"/>
             <w:r>
               <w:t>Description</w:t>
             </w:r>
+            <w:proofErr w:type="spellEnd"/>
           </w:p>
         </w:tc>
         <w:tc>
@@ -576,10 +629,12 @@
       <w:pPr>
         <w:pStyle w:val="Nagwek2"/>
       </w:pPr>
+      <w:proofErr w:type="spellStart"/>
       <w:r>
         <w:lastRenderedPageBreak/>
         <w:t>MeasureUnitRow</w:t>
       </w:r>
+      <w:proofErr w:type="spellEnd"/>
     </w:p>
     <w:p>
       <w:r>
@@ -686,9 +741,11 @@
             <w:pPr>
               <w:cnfStyle w:val="000000000000" w:firstRow="0" w:lastRow="0" w:firstColumn="0" w:lastColumn="0" w:oddVBand="0" w:evenVBand="0" w:oddHBand="0" w:evenHBand="0" w:firstRowFirstColumn="0" w:firstRowLastColumn="0" w:lastRowFirstColumn="0" w:lastRowLastColumn="0"/>
             </w:pPr>
+            <w:proofErr w:type="spellStart"/>
             <w:r>
               <w:t>Int</w:t>
             </w:r>
+            <w:proofErr w:type="spellEnd"/>
           </w:p>
         </w:tc>
         <w:tc>
@@ -712,9 +769,11 @@
             <w:tcW w:w="3020" w:type="dxa"/>
           </w:tcPr>
           <w:p>
+            <w:proofErr w:type="spellStart"/>
             <w:r>
               <w:t>Name</w:t>
             </w:r>
+            <w:proofErr w:type="spellEnd"/>
           </w:p>
         </w:tc>
         <w:tc>
@@ -751,9 +810,11 @@
             <w:tcW w:w="3020" w:type="dxa"/>
           </w:tcPr>
           <w:p>
+            <w:proofErr w:type="spellStart"/>
             <w:r>
               <w:t>Description</w:t>
             </w:r>
+            <w:proofErr w:type="spellEnd"/>
           </w:p>
         </w:tc>
         <w:tc>
@@ -789,16 +850,26 @@
       <w:pPr>
         <w:pStyle w:val="Nagwek2"/>
       </w:pPr>
+      <w:proofErr w:type="spellStart"/>
       <w:r>
         <w:t>SubjectRow</w:t>
       </w:r>
+      <w:proofErr w:type="spellEnd"/>
     </w:p>
     <w:p>
       <w:r>
         <w:t>Klasa reprezentuje ogólnie pojęty temat. Temat</w:t>
       </w:r>
       <w:r>
-        <w:t xml:space="preserve"> opisuje zgrubnie zbiór danych reprezentowanych – jest to tzw. metadana. Tematy</w:t>
+        <w:t xml:space="preserve"> opisuje zgrubnie zbiór danych reprezentowanych – jest to tzw. </w:t>
+      </w:r>
+      <w:proofErr w:type="spellStart"/>
+      <w:r>
+        <w:t>metadana</w:t>
+      </w:r>
+      <w:proofErr w:type="spellEnd"/>
+      <w:r>
+        <w:t>. Tematy</w:t>
       </w:r>
       <w:r>
         <w:t xml:space="preserve"> są </w:t>
@@ -825,7 +896,15 @@
         <w:t>e – te które mogą posiadać zmienne są tematami „liśćmi” – nie mają tematów podrzędnych</w:t>
       </w:r>
       <w:r>
-        <w:t>, ale można pobierać zmienne, których temat dotyczy – w przeciwieństwie do tematów, które „liścmi” nie są.</w:t>
+        <w:t>, ale można pobierać zmienne, których temat dotyczy – w przeciwieństwie do tematów, które „</w:t>
+      </w:r>
+      <w:proofErr w:type="spellStart"/>
+      <w:r>
+        <w:t>liścmi</w:t>
+      </w:r>
+      <w:proofErr w:type="spellEnd"/>
+      <w:r>
+        <w:t>” nie są.</w:t>
       </w:r>
     </w:p>
     <w:tbl>
@@ -901,9 +980,11 @@
             <w:pPr>
               <w:cnfStyle w:val="000000000000" w:firstRow="0" w:lastRow="0" w:firstColumn="0" w:lastColumn="0" w:oddVBand="0" w:evenVBand="0" w:oddHBand="0" w:evenHBand="0" w:firstRowFirstColumn="0" w:firstRowLastColumn="0" w:lastRowFirstColumn="0" w:lastRowLastColumn="0"/>
             </w:pPr>
+            <w:proofErr w:type="spellStart"/>
             <w:r>
               <w:t>Int</w:t>
             </w:r>
+            <w:proofErr w:type="spellEnd"/>
           </w:p>
         </w:tc>
         <w:tc>
@@ -927,9 +1008,11 @@
             <w:tcW w:w="3020" w:type="dxa"/>
           </w:tcPr>
           <w:p>
+            <w:proofErr w:type="spellStart"/>
             <w:r>
               <w:t>Name</w:t>
             </w:r>
+            <w:proofErr w:type="spellEnd"/>
           </w:p>
         </w:tc>
         <w:tc>
@@ -969,9 +1052,11 @@
             <w:tcW w:w="3020" w:type="dxa"/>
           </w:tcPr>
           <w:p>
+            <w:proofErr w:type="spellStart"/>
             <w:r>
               <w:t>Children</w:t>
             </w:r>
+            <w:proofErr w:type="spellEnd"/>
           </w:p>
         </w:tc>
         <w:tc>
@@ -1011,9 +1096,11 @@
             <w:tcW w:w="3020" w:type="dxa"/>
           </w:tcPr>
           <w:p>
+            <w:proofErr w:type="spellStart"/>
             <w:r>
               <w:t>HasVariables</w:t>
             </w:r>
+            <w:proofErr w:type="spellEnd"/>
           </w:p>
         </w:tc>
         <w:tc>
@@ -1024,9 +1111,11 @@
             <w:pPr>
               <w:cnfStyle w:val="000000000000" w:firstRow="0" w:lastRow="0" w:firstColumn="0" w:lastColumn="0" w:oddVBand="0" w:evenVBand="0" w:oddHBand="0" w:evenHBand="0" w:firstRowFirstColumn="0" w:firstRowLastColumn="0" w:lastRowFirstColumn="0" w:lastRowLastColumn="0"/>
             </w:pPr>
+            <w:proofErr w:type="spellStart"/>
             <w:r>
               <w:t>Boolean</w:t>
             </w:r>
+            <w:proofErr w:type="spellEnd"/>
           </w:p>
         </w:tc>
         <w:tc>
@@ -1049,9 +1138,11 @@
       <w:pPr>
         <w:pStyle w:val="Nagwek2"/>
       </w:pPr>
+      <w:proofErr w:type="spellStart"/>
       <w:r>
         <w:t>UnitRow</w:t>
       </w:r>
+      <w:proofErr w:type="spellEnd"/>
     </w:p>
     <w:p>
       <w:r>
@@ -1137,9 +1228,11 @@
             <w:pPr>
               <w:cnfStyle w:val="000000000000" w:firstRow="0" w:lastRow="0" w:firstColumn="0" w:lastColumn="0" w:oddVBand="0" w:evenVBand="0" w:oddHBand="0" w:evenHBand="0" w:firstRowFirstColumn="0" w:firstRowLastColumn="0" w:lastRowFirstColumn="0" w:lastRowLastColumn="0"/>
             </w:pPr>
+            <w:proofErr w:type="spellStart"/>
             <w:r>
               <w:t>Int</w:t>
             </w:r>
+            <w:proofErr w:type="spellEnd"/>
           </w:p>
         </w:tc>
         <w:tc>
@@ -1163,9 +1256,11 @@
             <w:tcW w:w="3020" w:type="dxa"/>
           </w:tcPr>
           <w:p>
+            <w:proofErr w:type="spellStart"/>
             <w:r>
               <w:t>Name</w:t>
             </w:r>
+            <w:proofErr w:type="spellEnd"/>
           </w:p>
         </w:tc>
         <w:tc>
@@ -1205,9 +1300,11 @@
             <w:tcW w:w="3020" w:type="dxa"/>
           </w:tcPr>
           <w:p>
+            <w:proofErr w:type="spellStart"/>
             <w:r>
               <w:t>ParentId</w:t>
             </w:r>
+            <w:proofErr w:type="spellEnd"/>
           </w:p>
         </w:tc>
         <w:tc>
@@ -1260,9 +1357,11 @@
             <w:pPr>
               <w:cnfStyle w:val="000000000000" w:firstRow="0" w:lastRow="0" w:firstColumn="0" w:lastColumn="0" w:oddVBand="0" w:evenVBand="0" w:oddHBand="0" w:evenHBand="0" w:firstRowFirstColumn="0" w:firstRowLastColumn="0" w:lastRowFirstColumn="0" w:lastRowLastColumn="0"/>
             </w:pPr>
+            <w:proofErr w:type="spellStart"/>
             <w:r>
               <w:t>Int</w:t>
             </w:r>
+            <w:proofErr w:type="spellEnd"/>
           </w:p>
         </w:tc>
         <w:tc>
@@ -1285,9 +1384,11 @@
       <w:pPr>
         <w:pStyle w:val="Nagwek2"/>
       </w:pPr>
+      <w:proofErr w:type="spellStart"/>
       <w:r>
         <w:t>VariablesRow</w:t>
       </w:r>
+      <w:proofErr w:type="spellEnd"/>
     </w:p>
     <w:p>
       <w:pPr>
@@ -1411,9 +1512,11 @@
             <w:pPr>
               <w:cnfStyle w:val="000000000000" w:firstRow="0" w:lastRow="0" w:firstColumn="0" w:lastColumn="0" w:oddVBand="0" w:evenVBand="0" w:oddHBand="0" w:evenHBand="0" w:firstRowFirstColumn="0" w:firstRowLastColumn="0" w:lastRowFirstColumn="0" w:lastRowLastColumn="0"/>
             </w:pPr>
+            <w:proofErr w:type="spellStart"/>
             <w:r>
               <w:t>Int</w:t>
             </w:r>
+            <w:proofErr w:type="spellEnd"/>
           </w:p>
         </w:tc>
         <w:tc>
@@ -1437,9 +1540,11 @@
             <w:tcW w:w="3020" w:type="dxa"/>
           </w:tcPr>
           <w:p>
+            <w:proofErr w:type="spellStart"/>
             <w:r>
               <w:t>SubjectId</w:t>
             </w:r>
+            <w:proofErr w:type="spellEnd"/>
           </w:p>
         </w:tc>
         <w:tc>
@@ -1557,9 +1662,11 @@
             <w:tcW w:w="3020" w:type="dxa"/>
           </w:tcPr>
           <w:p>
+            <w:proofErr w:type="spellStart"/>
             <w:r>
               <w:t>MeasureUnitId</w:t>
             </w:r>
+            <w:proofErr w:type="spellEnd"/>
           </w:p>
         </w:tc>
         <w:tc>
@@ -1570,9 +1677,11 @@
             <w:pPr>
               <w:cnfStyle w:val="000000000000" w:firstRow="0" w:lastRow="0" w:firstColumn="0" w:lastColumn="0" w:oddVBand="0" w:evenVBand="0" w:oddHBand="0" w:evenHBand="0" w:firstRowFirstColumn="0" w:firstRowLastColumn="0" w:lastRowFirstColumn="0" w:lastRowLastColumn="0"/>
             </w:pPr>
+            <w:proofErr w:type="spellStart"/>
             <w:r>
               <w:t>Int</w:t>
             </w:r>
+            <w:proofErr w:type="spellEnd"/>
           </w:p>
         </w:tc>
         <w:tc>
@@ -1596,9 +1705,11 @@
             <w:tcW w:w="3020" w:type="dxa"/>
           </w:tcPr>
           <w:p>
+            <w:proofErr w:type="spellStart"/>
             <w:r>
               <w:t>MeasureUnitName</w:t>
             </w:r>
+            <w:proofErr w:type="spellEnd"/>
           </w:p>
         </w:tc>
         <w:tc>
@@ -1634,12 +1745,14 @@
       <w:pPr>
         <w:pStyle w:val="Nagwek2"/>
       </w:pPr>
+      <w:proofErr w:type="spellStart"/>
       <w:r>
         <w:t>U</w:t>
       </w:r>
       <w:r>
         <w:t>nitData</w:t>
       </w:r>
+      <w:proofErr w:type="spellEnd"/>
     </w:p>
     <w:p>
       <w:r>
@@ -1649,7 +1762,15 @@
         <w:t xml:space="preserve">h. </w:t>
       </w:r>
       <w:r>
-        <w:t>W terminologii hurtownii danych można poprzez analogię rozumieć tę klasę jako reprezentującą pojedynczy wiersz z tabeli faktów.</w:t>
+        <w:t xml:space="preserve">W terminologii </w:t>
+      </w:r>
+      <w:proofErr w:type="spellStart"/>
+      <w:r>
+        <w:t>hurtownii</w:t>
+      </w:r>
+      <w:proofErr w:type="spellEnd"/>
+      <w:r>
+        <w:t xml:space="preserve"> danych można poprzez analogię rozumieć tę klasę jako reprezentującą pojedynczy wiersz z tabeli faktów.</w:t>
       </w:r>
       <w:r>
         <w:t xml:space="preserve"> Mamy zatem odniesienia do </w:t>
@@ -1734,9 +1855,11 @@
             <w:pPr>
               <w:cnfStyle w:val="000000000000" w:firstRow="0" w:lastRow="0" w:firstColumn="0" w:lastColumn="0" w:oddVBand="0" w:evenVBand="0" w:oddHBand="0" w:evenHBand="0" w:firstRowFirstColumn="0" w:firstRowLastColumn="0" w:lastRowFirstColumn="0" w:lastRowLastColumn="0"/>
             </w:pPr>
+            <w:proofErr w:type="spellStart"/>
             <w:r>
               <w:t>Int</w:t>
             </w:r>
+            <w:proofErr w:type="spellEnd"/>
           </w:p>
         </w:tc>
         <w:tc>
@@ -1760,9 +1883,11 @@
             <w:tcW w:w="3020" w:type="dxa"/>
           </w:tcPr>
           <w:p>
+            <w:proofErr w:type="spellStart"/>
             <w:r>
               <w:t>Name</w:t>
             </w:r>
+            <w:proofErr w:type="spellEnd"/>
           </w:p>
         </w:tc>
         <w:tc>
@@ -1799,9 +1924,11 @@
             <w:tcW w:w="3020" w:type="dxa"/>
           </w:tcPr>
           <w:p>
+            <w:proofErr w:type="spellStart"/>
             <w:r>
               <w:t>Year</w:t>
             </w:r>
+            <w:proofErr w:type="spellEnd"/>
           </w:p>
         </w:tc>
         <w:tc>
@@ -1877,9 +2004,11 @@
             <w:tcW w:w="3020" w:type="dxa"/>
           </w:tcPr>
           <w:p>
+            <w:proofErr w:type="spellStart"/>
             <w:r>
               <w:t>VariableId</w:t>
             </w:r>
+            <w:proofErr w:type="spellEnd"/>
           </w:p>
         </w:tc>
         <w:tc>
@@ -1890,9 +2019,11 @@
             <w:pPr>
               <w:cnfStyle w:val="000000000000" w:firstRow="0" w:lastRow="0" w:firstColumn="0" w:lastColumn="0" w:oddVBand="0" w:evenVBand="0" w:oddHBand="0" w:evenHBand="0" w:firstRowFirstColumn="0" w:firstRowLastColumn="0" w:lastRowFirstColumn="0" w:lastRowLastColumn="0"/>
             </w:pPr>
+            <w:proofErr w:type="spellStart"/>
             <w:r>
               <w:t>int</w:t>
             </w:r>
+            <w:proofErr w:type="spellEnd"/>
           </w:p>
         </w:tc>
         <w:tc>
@@ -1916,9 +2047,11 @@
             <w:tcW w:w="3020" w:type="dxa"/>
           </w:tcPr>
           <w:p>
+            <w:proofErr w:type="spellStart"/>
             <w:r>
               <w:t>MeasureUnitId</w:t>
             </w:r>
+            <w:proofErr w:type="spellEnd"/>
           </w:p>
         </w:tc>
         <w:tc>
@@ -1929,9 +2062,11 @@
             <w:pPr>
               <w:cnfStyle w:val="000000000000" w:firstRow="0" w:lastRow="0" w:firstColumn="0" w:lastColumn="0" w:oddVBand="0" w:evenVBand="0" w:oddHBand="0" w:evenHBand="0" w:firstRowFirstColumn="0" w:firstRowLastColumn="0" w:lastRowFirstColumn="0" w:lastRowLastColumn="0"/>
             </w:pPr>
+            <w:proofErr w:type="spellStart"/>
             <w:r>
               <w:t>int</w:t>
             </w:r>
+            <w:proofErr w:type="spellEnd"/>
           </w:p>
         </w:tc>
         <w:tc>
@@ -1955,9 +2090,11 @@
             <w:tcW w:w="3020" w:type="dxa"/>
           </w:tcPr>
           <w:p>
+            <w:proofErr w:type="spellStart"/>
             <w:r>
               <w:t>AggregateId</w:t>
             </w:r>
+            <w:proofErr w:type="spellEnd"/>
           </w:p>
         </w:tc>
         <w:tc>
@@ -1968,9 +2105,11 @@
             <w:pPr>
               <w:cnfStyle w:val="000000000000" w:firstRow="0" w:lastRow="0" w:firstColumn="0" w:lastColumn="0" w:oddVBand="0" w:evenVBand="0" w:oddHBand="0" w:evenHBand="0" w:firstRowFirstColumn="0" w:firstRowLastColumn="0" w:lastRowFirstColumn="0" w:lastRowLastColumn="0"/>
             </w:pPr>
+            <w:proofErr w:type="spellStart"/>
             <w:r>
               <w:t>int</w:t>
             </w:r>
+            <w:proofErr w:type="spellEnd"/>
           </w:p>
         </w:tc>
         <w:tc>
@@ -1997,9 +2136,11 @@
             <w:tcW w:w="3020" w:type="dxa"/>
           </w:tcPr>
           <w:p>
+            <w:proofErr w:type="spellStart"/>
             <w:r>
               <w:t>AttributeId</w:t>
             </w:r>
+            <w:proofErr w:type="spellEnd"/>
           </w:p>
         </w:tc>
         <w:tc>
@@ -2010,9 +2151,11 @@
             <w:pPr>
               <w:cnfStyle w:val="000000000000" w:firstRow="0" w:lastRow="0" w:firstColumn="0" w:lastColumn="0" w:oddVBand="0" w:evenVBand="0" w:oddHBand="0" w:evenHBand="0" w:firstRowFirstColumn="0" w:firstRowLastColumn="0" w:lastRowFirstColumn="0" w:lastRowLastColumn="0"/>
             </w:pPr>
+            <w:proofErr w:type="spellStart"/>
             <w:r>
               <w:t>int</w:t>
             </w:r>
+            <w:proofErr w:type="spellEnd"/>
           </w:p>
         </w:tc>
         <w:tc>
@@ -2055,9 +2198,11 @@
       <w:pPr>
         <w:pStyle w:val="Nagwek2"/>
       </w:pPr>
+      <w:proofErr w:type="spellStart"/>
       <w:r>
         <w:t>Downloader</w:t>
       </w:r>
+      <w:proofErr w:type="spellEnd"/>
     </w:p>
     <w:p>
       <w:r>
@@ -2076,7 +2221,15 @@
         <w:t>. Wymaganiem takiego połączenia jest podanie</w:t>
       </w:r>
       <w:r>
-        <w:t xml:space="preserve"> tokena uwierzytelniającego</w:t>
+        <w:t xml:space="preserve"> </w:t>
+      </w:r>
+      <w:proofErr w:type="spellStart"/>
+      <w:r>
+        <w:t>tokena</w:t>
+      </w:r>
+      <w:proofErr w:type="spellEnd"/>
+      <w:r>
+        <w:t xml:space="preserve"> uwierzytelniającego</w:t>
       </w:r>
       <w:r>
         <w:t xml:space="preserve"> (w nagłówku </w:t>
@@ -2091,16 +2244,45 @@
         <w:t>który klasa dostarcza</w:t>
       </w:r>
       <w:r>
-        <w:t xml:space="preserve"> z listy tokenów</w:t>
-      </w:r>
+        <w:t xml:space="preserve"> z listy </w:t>
+      </w:r>
+      <w:proofErr w:type="spellStart"/>
+      <w:r>
+        <w:t>tokenów</w:t>
+      </w:r>
+      <w:proofErr w:type="spellEnd"/>
       <w:r>
         <w:t xml:space="preserve">. </w:t>
       </w:r>
       <w:r>
-        <w:t>Ze względu na limity połączeń dla pojedynczego tokena, klasa posiada listę kilku tokenów, którymi się uwierzytelniamy (</w:t>
-      </w:r>
-      <w:r>
-        <w:t>korzystamy tu z klasy NeverendingList).</w:t>
+        <w:t xml:space="preserve">Ze względu na limity połączeń dla pojedynczego </w:t>
+      </w:r>
+      <w:proofErr w:type="spellStart"/>
+      <w:r>
+        <w:t>tokena</w:t>
+      </w:r>
+      <w:proofErr w:type="spellEnd"/>
+      <w:r>
+        <w:t xml:space="preserve">, klasa posiada listę kilku </w:t>
+      </w:r>
+      <w:proofErr w:type="spellStart"/>
+      <w:r>
+        <w:t>tokenów</w:t>
+      </w:r>
+      <w:proofErr w:type="spellEnd"/>
+      <w:r>
+        <w:t>, którymi się uwierzytelniamy (</w:t>
+      </w:r>
+      <w:r>
+        <w:t xml:space="preserve">korzystamy tu z klasy </w:t>
+      </w:r>
+      <w:proofErr w:type="spellStart"/>
+      <w:r>
+        <w:t>NeverendingList</w:t>
+      </w:r>
+      <w:proofErr w:type="spellEnd"/>
+      <w:r>
+        <w:t>).</w:t>
       </w:r>
       <w:r>
         <w:t xml:space="preserve"> Dodatkowo, ze względu na ograniczenia serwisu API, </w:t>
@@ -2120,26 +2302,44 @@
       <w:r>
         <w:t xml:space="preserve"> – nie przekroczymy w ten sposób limitów.</w:t>
       </w:r>
-      <w:bookmarkStart w:id="0" w:name="_GoBack"/>
-      <w:bookmarkEnd w:id="0"/>
     </w:p>
     <w:p>
       <w:pPr>
         <w:pStyle w:val="Nagwek2"/>
       </w:pPr>
+      <w:proofErr w:type="spellStart"/>
       <w:r>
         <w:t>RequestLog</w:t>
       </w:r>
+      <w:proofErr w:type="spellEnd"/>
       <w:r>
         <w:t xml:space="preserve">, </w:t>
       </w:r>
+      <w:proofErr w:type="spellStart"/>
       <w:r>
         <w:t>RequestLogList</w:t>
       </w:r>
-    </w:p>
-    <w:p>
-      <w:r>
-        <w:t>Klasy przechowujące informacje o wykonanych do tej pory żądaniach REST do serwisu BDL. Obsługują serializację i deserializację z pliku XML</w:t>
+      <w:proofErr w:type="spellEnd"/>
+    </w:p>
+    <w:p>
+      <w:r>
+        <w:t xml:space="preserve">Klasy przechowujące informacje o wykonanych do tej pory żądaniach REST do serwisu BDL. Obsługują </w:t>
+      </w:r>
+      <w:proofErr w:type="spellStart"/>
+      <w:r>
+        <w:t>serializację</w:t>
+      </w:r>
+      <w:proofErr w:type="spellEnd"/>
+      <w:r>
+        <w:t xml:space="preserve"> i </w:t>
+      </w:r>
+      <w:proofErr w:type="spellStart"/>
+      <w:r>
+        <w:t>deserializację</w:t>
+      </w:r>
+      <w:proofErr w:type="spellEnd"/>
+      <w:r>
+        <w:t xml:space="preserve"> z pliku XML</w:t>
       </w:r>
       <w:r>
         <w:t xml:space="preserve"> zapisywanego lokalnie na dysku serwera. </w:t>
@@ -2148,16 +2348,26 @@
         <w:t>Dzięki temu mamy możliwość śledzenia zapytań</w:t>
       </w:r>
       <w:r>
-        <w:t xml:space="preserve"> nawet i po restarcie SQL Servera.</w:t>
+        <w:t xml:space="preserve"> nawet i po restarcie SQL </w:t>
+      </w:r>
+      <w:proofErr w:type="spellStart"/>
+      <w:r>
+        <w:t>Servera</w:t>
+      </w:r>
+      <w:proofErr w:type="spellEnd"/>
+      <w:r>
+        <w:t>.</w:t>
       </w:r>
     </w:p>
     <w:p>
       <w:pPr>
         <w:pStyle w:val="Nagwek2"/>
       </w:pPr>
+      <w:proofErr w:type="spellStart"/>
       <w:r>
         <w:t>DataGetter</w:t>
       </w:r>
+      <w:proofErr w:type="spellEnd"/>
     </w:p>
     <w:p>
       <w:r>
@@ -2167,7 +2377,15 @@
         <w:t xml:space="preserve"> klasa, która udostępniana jest </w:t>
       </w:r>
       <w:r>
-        <w:t>na serwerze. Metody tej klasy, które są widoczne po stronie bazy danych opatrzone są adnotacją SqlFunction. Większość z tych funkcji działa po stronie bazodanowej jako funkcja tabelaryczna zwracająca określoną tabelę z jasno określonymi polami.</w:t>
+        <w:t xml:space="preserve">na serwerze. Metody tej klasy, które są widoczne po stronie bazy danych opatrzone są adnotacją </w:t>
+      </w:r>
+      <w:proofErr w:type="spellStart"/>
+      <w:r>
+        <w:t>SqlFunction</w:t>
+      </w:r>
+      <w:proofErr w:type="spellEnd"/>
+      <w:r>
+        <w:t>. Większość z tych funkcji działa po stronie bazodanowej jako funkcja tabelaryczna zwracająca określoną tabelę z jasno określonymi polami.</w:t>
       </w:r>
     </w:p>
     <w:p>
@@ -2189,12 +2407,14 @@
           <w:numId w:val="3"/>
         </w:numPr>
       </w:pPr>
+      <w:proofErr w:type="spellStart"/>
       <w:r>
         <w:rPr>
           <w:rStyle w:val="Wyrnienieintensywne"/>
         </w:rPr>
         <w:t>RequestLog</w:t>
       </w:r>
+      <w:proofErr w:type="spellEnd"/>
       <w:r>
         <w:t>. Metoda zwraca listę zapisanych żądań do API Banku Danych Lokalnych.</w:t>
       </w:r>
@@ -2207,8 +2427,13 @@
         <w:t>Po stronie SQL Server widoczna jako procedura</w:t>
       </w:r>
       <w:r>
-        <w:t>, która pokazuje listę w postaci kolejnych wierszy w zakładce Messages</w:t>
-      </w:r>
+        <w:t xml:space="preserve">, która pokazuje listę w postaci kolejnych wierszy w zakładce </w:t>
+      </w:r>
+      <w:proofErr w:type="spellStart"/>
+      <w:r>
+        <w:t>Messages</w:t>
+      </w:r>
+      <w:proofErr w:type="spellEnd"/>
       <w:r>
         <w:t>.</w:t>
       </w:r>
@@ -2221,14 +2446,32 @@
           <w:numId w:val="3"/>
         </w:numPr>
       </w:pPr>
+      <w:proofErr w:type="spellStart"/>
       <w:r>
         <w:rPr>
           <w:rStyle w:val="Wyrnienieintensywne"/>
         </w:rPr>
         <w:t>Subjects</w:t>
       </w:r>
-      <w:r>
-        <w:t>. Metoda zwraca listę tematów – w zależności od parametru. Jeśli parametr jest null, to metoda zwraca tematy nadrzędne w formie listy encji SubjectRow.</w:t>
+      <w:proofErr w:type="spellEnd"/>
+      <w:r>
+        <w:t xml:space="preserve">. Metoda zwraca listę tematów – w zależności od parametru. Jeśli parametr jest </w:t>
+      </w:r>
+      <w:proofErr w:type="spellStart"/>
+      <w:r>
+        <w:t>null</w:t>
+      </w:r>
+      <w:proofErr w:type="spellEnd"/>
+      <w:r>
+        <w:t xml:space="preserve">, to metoda zwraca tematy nadrzędne w formie listy encji </w:t>
+      </w:r>
+      <w:proofErr w:type="spellStart"/>
+      <w:r>
+        <w:t>SubjectRow</w:t>
+      </w:r>
+      <w:proofErr w:type="spellEnd"/>
+      <w:r>
+        <w:t>.</w:t>
       </w:r>
     </w:p>
     <w:p>
@@ -2239,14 +2482,24 @@
           <w:numId w:val="3"/>
         </w:numPr>
       </w:pPr>
+      <w:proofErr w:type="spellStart"/>
       <w:r>
         <w:rPr>
           <w:rStyle w:val="Wyrnienieintensywne"/>
         </w:rPr>
         <w:t>Variables</w:t>
       </w:r>
-      <w:r>
-        <w:t>. Metoda zwraca listę zmiennych dla danego tematu w postaci listy encji VariablesRow.</w:t>
+      <w:proofErr w:type="spellEnd"/>
+      <w:r>
+        <w:t xml:space="preserve">. Metoda zwraca listę zmiennych dla danego tematu w postaci listy encji </w:t>
+      </w:r>
+      <w:proofErr w:type="spellStart"/>
+      <w:r>
+        <w:t>VariablesRow</w:t>
+      </w:r>
+      <w:proofErr w:type="spellEnd"/>
+      <w:r>
+        <w:t>.</w:t>
       </w:r>
     </w:p>
     <w:p>
@@ -2257,14 +2510,24 @@
           <w:numId w:val="3"/>
         </w:numPr>
       </w:pPr>
+      <w:proofErr w:type="spellStart"/>
       <w:r>
         <w:rPr>
           <w:rStyle w:val="Wyrnienieintensywne"/>
         </w:rPr>
         <w:t>Measures</w:t>
       </w:r>
-      <w:r>
-        <w:t>. Metoda  zwraca listę wszelkich jednostek miar używanych w BDL; postać listy encji MeasureUnitRow.</w:t>
+      <w:proofErr w:type="spellEnd"/>
+      <w:r>
+        <w:t xml:space="preserve">. Metoda  zwraca listę wszelkich jednostek miar używanych w BDL; postać listy encji </w:t>
+      </w:r>
+      <w:proofErr w:type="spellStart"/>
+      <w:r>
+        <w:t>MeasureUnitRow</w:t>
+      </w:r>
+      <w:proofErr w:type="spellEnd"/>
+      <w:r>
+        <w:t>.</w:t>
       </w:r>
     </w:p>
     <w:p>
@@ -2275,14 +2538,24 @@
           <w:numId w:val="3"/>
         </w:numPr>
       </w:pPr>
+      <w:proofErr w:type="spellStart"/>
       <w:r>
         <w:rPr>
           <w:rStyle w:val="Wyrnienieintensywne"/>
         </w:rPr>
         <w:t>Attributes</w:t>
       </w:r>
-      <w:r>
-        <w:t>. Metoda zwraca listę wszelkich atrybutów w formie listy encji AttributeRow.</w:t>
+      <w:proofErr w:type="spellEnd"/>
+      <w:r>
+        <w:t xml:space="preserve">. Metoda zwraca listę wszelkich atrybutów w formie listy encji </w:t>
+      </w:r>
+      <w:proofErr w:type="spellStart"/>
+      <w:r>
+        <w:t>AttributeRow</w:t>
+      </w:r>
+      <w:proofErr w:type="spellEnd"/>
+      <w:r>
+        <w:t>.</w:t>
       </w:r>
     </w:p>
     <w:p>
@@ -2293,14 +2566,24 @@
           <w:numId w:val="3"/>
         </w:numPr>
       </w:pPr>
+      <w:proofErr w:type="spellStart"/>
       <w:r>
         <w:rPr>
           <w:rStyle w:val="Wyrnienieintensywne"/>
         </w:rPr>
         <w:t>DataByVariable</w:t>
       </w:r>
-      <w:r>
-        <w:t>. Metoda zwraca listę konkretnych już danych – dla podanego id zmiennej, zakresu lat i zasięgu „w głąb” (poziomu zagnieżdżenia wg jednostek terytorialnych). Forma listy encji UnitData.</w:t>
+      <w:proofErr w:type="spellEnd"/>
+      <w:r>
+        <w:t xml:space="preserve">. Metoda zwraca listę konkretnych już danych – dla podanego id zmiennej, zakresu lat i zasięgu „w głąb” (poziomu zagnieżdżenia wg jednostek terytorialnych). Forma listy encji </w:t>
+      </w:r>
+      <w:proofErr w:type="spellStart"/>
+      <w:r>
+        <w:t>UnitData</w:t>
+      </w:r>
+      <w:proofErr w:type="spellEnd"/>
+      <w:r>
+        <w:t>.</w:t>
       </w:r>
     </w:p>
     <w:p>
@@ -2318,7 +2601,15 @@
     </w:p>
     <w:p>
       <w:r>
-        <w:t xml:space="preserve">Wykorzystuję własnoręcznie napisaną klasę NeverendingList, która </w:t>
+        <w:t xml:space="preserve">Wykorzystuję własnoręcznie napisaną klasę </w:t>
+      </w:r>
+      <w:proofErr w:type="spellStart"/>
+      <w:r>
+        <w:t>NeverendingList</w:t>
+      </w:r>
+      <w:proofErr w:type="spellEnd"/>
+      <w:r>
+        <w:t xml:space="preserve">, która </w:t>
       </w:r>
       <w:r>
         <w:t xml:space="preserve">reprezentuje interfejs „niekończącej się listy”. Pobierając kolejny element listy wewnętrzny wskaźnik przesuwany jest o jeden do przodu. Gdy dojdziemy do końca listy, wskaźnik przesuwany jest na początek. </w:t>
@@ -2327,7 +2618,15 @@
         <w:t>Wykorzys</w:t>
       </w:r>
       <w:r>
-        <w:t>tanie tej klasy znajduje się w klasie Downloader.</w:t>
+        <w:t xml:space="preserve">tanie tej klasy znajduje się w klasie </w:t>
+      </w:r>
+      <w:proofErr w:type="spellStart"/>
+      <w:r>
+        <w:t>Downloader</w:t>
+      </w:r>
+      <w:proofErr w:type="spellEnd"/>
+      <w:r>
+        <w:t>.</w:t>
       </w:r>
     </w:p>
     <w:p>
@@ -2340,14 +2639,27 @@
     </w:p>
     <w:p>
       <w:r>
-        <w:t xml:space="preserve">Klasa DataGetter korzysta z </w:t>
+        <w:t xml:space="preserve">Klasa </w:t>
+      </w:r>
+      <w:proofErr w:type="spellStart"/>
+      <w:r>
+        <w:t>DataGetter</w:t>
+      </w:r>
+      <w:proofErr w:type="spellEnd"/>
+      <w:r>
+        <w:t xml:space="preserve"> korzysta z </w:t>
       </w:r>
       <w:r>
         <w:t xml:space="preserve">metod </w:t>
       </w:r>
       <w:r>
-        <w:t>klasy Downloader</w:t>
-      </w:r>
+        <w:t xml:space="preserve">klasy </w:t>
+      </w:r>
+      <w:proofErr w:type="spellStart"/>
+      <w:r>
+        <w:t>Downloader</w:t>
+      </w:r>
+      <w:proofErr w:type="spellEnd"/>
       <w:r>
         <w:t>.</w:t>
       </w:r>
@@ -2355,22 +2667,51 @@
         <w:t xml:space="preserve"> K</w:t>
       </w:r>
       <w:r>
-        <w:t>lasa Downloader korzysta z kolei z klas</w:t>
+        <w:t xml:space="preserve">lasa </w:t>
+      </w:r>
+      <w:proofErr w:type="spellStart"/>
+      <w:r>
+        <w:t>Downloader</w:t>
+      </w:r>
+      <w:proofErr w:type="spellEnd"/>
+      <w:r>
+        <w:t xml:space="preserve"> korzysta z kolei z klas</w:t>
       </w:r>
       <w:r>
         <w:t>y</w:t>
       </w:r>
       <w:r>
-        <w:t xml:space="preserve"> RequestLog</w:t>
-      </w:r>
-      <w:r>
-        <w:t xml:space="preserve">, która zależy od RequestLogList. </w:t>
-      </w:r>
-      <w:r>
-        <w:t>Mamy weń również klasę Neverend</w:t>
-      </w:r>
-      <w:r>
-        <w:t>ingList.</w:t>
+        <w:t xml:space="preserve"> </w:t>
+      </w:r>
+      <w:proofErr w:type="spellStart"/>
+      <w:r>
+        <w:t>RequestLog</w:t>
+      </w:r>
+      <w:proofErr w:type="spellEnd"/>
+      <w:r>
+        <w:t xml:space="preserve">, która zależy od </w:t>
+      </w:r>
+      <w:proofErr w:type="spellStart"/>
+      <w:r>
+        <w:t>RequestLogList</w:t>
+      </w:r>
+      <w:proofErr w:type="spellEnd"/>
+      <w:r>
+        <w:t xml:space="preserve">. </w:t>
+      </w:r>
+      <w:r>
+        <w:t xml:space="preserve">Mamy weń również klasę </w:t>
+      </w:r>
+      <w:proofErr w:type="spellStart"/>
+      <w:r>
+        <w:t>Neverend</w:t>
+      </w:r>
+      <w:r>
+        <w:t>ingList</w:t>
+      </w:r>
+      <w:proofErr w:type="spellEnd"/>
+      <w:r>
+        <w:t>.</w:t>
       </w:r>
     </w:p>
     <w:p>
@@ -2378,24 +2719,42 @@
         <w:pStyle w:val="Nagwek1"/>
       </w:pPr>
       <w:r>
-        <w:t>Przykłady wywołań</w:t>
-      </w:r>
-    </w:p>
-    <w:p>
-      <w:r>
-        <w:t>Przykłady wywołań z poziomu testów jednostkowych i anal</w:t>
-      </w:r>
-      <w:r>
-        <w:t>ogiczne, z poziomu SQL Server.</w:t>
+        <w:t xml:space="preserve">Przykłady </w:t>
+      </w:r>
+      <w:proofErr w:type="spellStart"/>
+      <w:r>
+        <w:t>wywołań</w:t>
+      </w:r>
+      <w:proofErr w:type="spellEnd"/>
+    </w:p>
+    <w:p>
+      <w:r>
+        <w:t xml:space="preserve">Przykłady </w:t>
+      </w:r>
+      <w:proofErr w:type="spellStart"/>
+      <w:r>
+        <w:t>wywołań</w:t>
+      </w:r>
+      <w:proofErr w:type="spellEnd"/>
+      <w:r>
+        <w:t xml:space="preserve"> znajdują się w projekcie </w:t>
+      </w:r>
+      <w:r>
+        <w:t>testów</w:t>
+      </w:r>
+      <w:r>
+        <w:t xml:space="preserve"> jednostkowych.</w:t>
       </w:r>
     </w:p>
     <w:p>
       <w:pPr>
         <w:pStyle w:val="Nagwek1"/>
       </w:pPr>
+      <w:proofErr w:type="spellStart"/>
       <w:r>
         <w:t>Netografia</w:t>
       </w:r>
+      <w:proofErr w:type="spellEnd"/>
     </w:p>
     <w:p>
       <w:pPr>
@@ -2429,7 +2788,7 @@
 </file>
 
 <file path=word/endnotes.xml><?xml version="1.0" encoding="utf-8"?>
-<w:endnotes xmlns:wpc="http://schemas.microsoft.com/office/word/2010/wordprocessingCanvas" xmlns:cx="http://schemas.microsoft.com/office/drawing/2014/chartex" xmlns:cx1="http://schemas.microsoft.com/office/drawing/2015/9/8/chartex" xmlns:cx2="http://schemas.microsoft.com/office/drawing/2015/10/21/chartex" xmlns:cx3="http://schemas.microsoft.com/office/drawing/2016/5/9/chartex" xmlns:cx4="http://schemas.microsoft.com/office/drawing/2016/5/10/chartex" xmlns:cx5="http://schemas.microsoft.com/office/drawing/2016/5/11/chartex" xmlns:cx6="http://schemas.microsoft.com/office/drawing/2016/5/12/chartex" xmlns:cx7="http://schemas.microsoft.com/office/drawing/2016/5/13/chartex" xmlns:cx8="http://schemas.microsoft.com/office/drawing/2016/5/14/chartex" xmlns:mc="http://schemas.openxmlformats.org/markup-compatibility/2006" xmlns:aink="http://schemas.microsoft.com/office/drawing/2016/ink" xmlns:am3d="http://schemas.microsoft.com/office/drawing/2017/model3d" xmlns:o="urn:schemas-microsoft-com:office:office" xmlns:r="http://schemas.openxmlformats.org/officeDocument/2006/relationships" xmlns:m="http://schemas.openxmlformats.org/officeDocument/2006/math" xmlns:v="urn:schemas-microsoft-com:vml" xmlns:wp14="http://schemas.microsoft.com/office/word/2010/wordprocessingDrawing" xmlns:wp="http://schemas.openxmlformats.org/drawingml/2006/wordprocessingDrawing" xmlns:w10="urn:schemas-microsoft-com:office:word" xmlns:w="http://schemas.openxmlformats.org/wordprocessingml/2006/main" xmlns:w14="http://schemas.microsoft.com/office/word/2010/wordml" xmlns:w15="http://schemas.microsoft.com/office/word/2012/wordml" xmlns:w16cid="http://schemas.microsoft.com/office/word/2016/wordml/cid" xmlns:w16se="http://schemas.microsoft.com/office/word/2015/wordml/symex" xmlns:wpg="http://schemas.microsoft.com/office/word/2010/wordprocessingGroup" xmlns:wpi="http://schemas.microsoft.com/office/word/2010/wordprocessingInk" xmlns:wne="http://schemas.microsoft.com/office/word/2006/wordml" xmlns:wps="http://schemas.microsoft.com/office/word/2010/wordprocessingShape" mc:Ignorable="w14 w15 w16se w16cid wp14">
+<w:endnotes xmlns:wpc="http://schemas.microsoft.com/office/word/2010/wordprocessingCanvas" xmlns:cx="http://schemas.microsoft.com/office/drawing/2014/chartex" xmlns:mc="http://schemas.openxmlformats.org/markup-compatibility/2006" xmlns:o="urn:schemas-microsoft-com:office:office" xmlns:r="http://schemas.openxmlformats.org/officeDocument/2006/relationships" xmlns:m="http://schemas.openxmlformats.org/officeDocument/2006/math" xmlns:v="urn:schemas-microsoft-com:vml" xmlns:wp14="http://schemas.microsoft.com/office/word/2010/wordprocessingDrawing" xmlns:wp="http://schemas.openxmlformats.org/drawingml/2006/wordprocessingDrawing" xmlns:w10="urn:schemas-microsoft-com:office:word" xmlns:w="http://schemas.openxmlformats.org/wordprocessingml/2006/main" xmlns:w14="http://schemas.microsoft.com/office/word/2010/wordml" xmlns:w15="http://schemas.microsoft.com/office/word/2012/wordml" xmlns:w16se="http://schemas.microsoft.com/office/word/2015/wordml/symex" xmlns:wpg="http://schemas.microsoft.com/office/word/2010/wordprocessingGroup" xmlns:wpi="http://schemas.microsoft.com/office/word/2010/wordprocessingInk" xmlns:wne="http://schemas.microsoft.com/office/word/2006/wordml" xmlns:wps="http://schemas.microsoft.com/office/word/2010/wordprocessingShape" mc:Ignorable="w14 w15 w16se wp14">
   <w:endnote w:type="separator" w:id="-1">
     <w:p>
       <w:pPr>
@@ -2454,7 +2813,7 @@
 </file>
 
 <file path=word/footnotes.xml><?xml version="1.0" encoding="utf-8"?>
-<w:footnotes xmlns:wpc="http://schemas.microsoft.com/office/word/2010/wordprocessingCanvas" xmlns:cx="http://schemas.microsoft.com/office/drawing/2014/chartex" xmlns:cx1="http://schemas.microsoft.com/office/drawing/2015/9/8/chartex" xmlns:cx2="http://schemas.microsoft.com/office/drawing/2015/10/21/chartex" xmlns:cx3="http://schemas.microsoft.com/office/drawing/2016/5/9/chartex" xmlns:cx4="http://schemas.microsoft.com/office/drawing/2016/5/10/chartex" xmlns:cx5="http://schemas.microsoft.com/office/drawing/2016/5/11/chartex" xmlns:cx6="http://schemas.microsoft.com/office/drawing/2016/5/12/chartex" xmlns:cx7="http://schemas.microsoft.com/office/drawing/2016/5/13/chartex" xmlns:cx8="http://schemas.microsoft.com/office/drawing/2016/5/14/chartex" xmlns:mc="http://schemas.openxmlformats.org/markup-compatibility/2006" xmlns:aink="http://schemas.microsoft.com/office/drawing/2016/ink" xmlns:am3d="http://schemas.microsoft.com/office/drawing/2017/model3d" xmlns:o="urn:schemas-microsoft-com:office:office" xmlns:r="http://schemas.openxmlformats.org/officeDocument/2006/relationships" xmlns:m="http://schemas.openxmlformats.org/officeDocument/2006/math" xmlns:v="urn:schemas-microsoft-com:vml" xmlns:wp14="http://schemas.microsoft.com/office/word/2010/wordprocessingDrawing" xmlns:wp="http://schemas.openxmlformats.org/drawingml/2006/wordprocessingDrawing" xmlns:w10="urn:schemas-microsoft-com:office:word" xmlns:w="http://schemas.openxmlformats.org/wordprocessingml/2006/main" xmlns:w14="http://schemas.microsoft.com/office/word/2010/wordml" xmlns:w15="http://schemas.microsoft.com/office/word/2012/wordml" xmlns:w16cid="http://schemas.microsoft.com/office/word/2016/wordml/cid" xmlns:w16se="http://schemas.microsoft.com/office/word/2015/wordml/symex" xmlns:wpg="http://schemas.microsoft.com/office/word/2010/wordprocessingGroup" xmlns:wpi="http://schemas.microsoft.com/office/word/2010/wordprocessingInk" xmlns:wne="http://schemas.microsoft.com/office/word/2006/wordml" xmlns:wps="http://schemas.microsoft.com/office/word/2010/wordprocessingShape" mc:Ignorable="w14 w15 w16se w16cid wp14">
+<w:footnotes xmlns:wpc="http://schemas.microsoft.com/office/word/2010/wordprocessingCanvas" xmlns:cx="http://schemas.microsoft.com/office/drawing/2014/chartex" xmlns:mc="http://schemas.openxmlformats.org/markup-compatibility/2006" xmlns:o="urn:schemas-microsoft-com:office:office" xmlns:r="http://schemas.openxmlformats.org/officeDocument/2006/relationships" xmlns:m="http://schemas.openxmlformats.org/officeDocument/2006/math" xmlns:v="urn:schemas-microsoft-com:vml" xmlns:wp14="http://schemas.microsoft.com/office/word/2010/wordprocessingDrawing" xmlns:wp="http://schemas.openxmlformats.org/drawingml/2006/wordprocessingDrawing" xmlns:w10="urn:schemas-microsoft-com:office:word" xmlns:w="http://schemas.openxmlformats.org/wordprocessingml/2006/main" xmlns:w14="http://schemas.microsoft.com/office/word/2010/wordml" xmlns:w15="http://schemas.microsoft.com/office/word/2012/wordml" xmlns:w16se="http://schemas.microsoft.com/office/word/2015/wordml/symex" xmlns:wpg="http://schemas.microsoft.com/office/word/2010/wordprocessingGroup" xmlns:wpi="http://schemas.microsoft.com/office/word/2010/wordprocessingInk" xmlns:wne="http://schemas.microsoft.com/office/word/2006/wordml" xmlns:wps="http://schemas.microsoft.com/office/word/2010/wordprocessingShape" mc:Ignorable="w14 w15 w16se wp14">
   <w:footnote w:type="separator" w:id="-1">
     <w:p>
       <w:pPr>
@@ -2509,7 +2868,7 @@
 </file>
 
 <file path=word/numbering.xml><?xml version="1.0" encoding="utf-8"?>
-<w:numbering xmlns:wpc="http://schemas.microsoft.com/office/word/2010/wordprocessingCanvas" xmlns:cx="http://schemas.microsoft.com/office/drawing/2014/chartex" xmlns:cx1="http://schemas.microsoft.com/office/drawing/2015/9/8/chartex" xmlns:cx2="http://schemas.microsoft.com/office/drawing/2015/10/21/chartex" xmlns:cx3="http://schemas.microsoft.com/office/drawing/2016/5/9/chartex" xmlns:cx4="http://schemas.microsoft.com/office/drawing/2016/5/10/chartex" xmlns:cx5="http://schemas.microsoft.com/office/drawing/2016/5/11/chartex" xmlns:cx6="http://schemas.microsoft.com/office/drawing/2016/5/12/chartex" xmlns:cx7="http://schemas.microsoft.com/office/drawing/2016/5/13/chartex" xmlns:cx8="http://schemas.microsoft.com/office/drawing/2016/5/14/chartex" xmlns:mc="http://schemas.openxmlformats.org/markup-compatibility/2006" xmlns:aink="http://schemas.microsoft.com/office/drawing/2016/ink" xmlns:am3d="http://schemas.microsoft.com/office/drawing/2017/model3d" xmlns:o="urn:schemas-microsoft-com:office:office" xmlns:r="http://schemas.openxmlformats.org/officeDocument/2006/relationships" xmlns:m="http://schemas.openxmlformats.org/officeDocument/2006/math" xmlns:v="urn:schemas-microsoft-com:vml" xmlns:wp14="http://schemas.microsoft.com/office/word/2010/wordprocessingDrawing" xmlns:wp="http://schemas.openxmlformats.org/drawingml/2006/wordprocessingDrawing" xmlns:w10="urn:schemas-microsoft-com:office:word" xmlns:w="http://schemas.openxmlformats.org/wordprocessingml/2006/main" xmlns:w14="http://schemas.microsoft.com/office/word/2010/wordml" xmlns:w15="http://schemas.microsoft.com/office/word/2012/wordml" xmlns:w16cid="http://schemas.microsoft.com/office/word/2016/wordml/cid" xmlns:w16se="http://schemas.microsoft.com/office/word/2015/wordml/symex" xmlns:wpg="http://schemas.microsoft.com/office/word/2010/wordprocessingGroup" xmlns:wpi="http://schemas.microsoft.com/office/word/2010/wordprocessingInk" xmlns:wne="http://schemas.microsoft.com/office/word/2006/wordml" xmlns:wps="http://schemas.microsoft.com/office/word/2010/wordprocessingShape" mc:Ignorable="w14 w15 w16se w16cid wp14">
+<w:numbering xmlns:wpc="http://schemas.microsoft.com/office/word/2010/wordprocessingCanvas" xmlns:cx="http://schemas.microsoft.com/office/drawing/2014/chartex" xmlns:mc="http://schemas.openxmlformats.org/markup-compatibility/2006" xmlns:o="urn:schemas-microsoft-com:office:office" xmlns:r="http://schemas.openxmlformats.org/officeDocument/2006/relationships" xmlns:m="http://schemas.openxmlformats.org/officeDocument/2006/math" xmlns:v="urn:schemas-microsoft-com:vml" xmlns:wp14="http://schemas.microsoft.com/office/word/2010/wordprocessingDrawing" xmlns:wp="http://schemas.openxmlformats.org/drawingml/2006/wordprocessingDrawing" xmlns:w10="urn:schemas-microsoft-com:office:word" xmlns:w="http://schemas.openxmlformats.org/wordprocessingml/2006/main" xmlns:w14="http://schemas.microsoft.com/office/word/2010/wordml" xmlns:w15="http://schemas.microsoft.com/office/word/2012/wordml" xmlns:w16se="http://schemas.microsoft.com/office/word/2015/wordml/symex" xmlns:wpg="http://schemas.microsoft.com/office/word/2010/wordprocessingGroup" xmlns:wpi="http://schemas.microsoft.com/office/word/2010/wordprocessingInk" xmlns:wne="http://schemas.microsoft.com/office/word/2006/wordml" xmlns:wps="http://schemas.microsoft.com/office/word/2010/wordprocessingShape" mc:Ignorable="w14 w15 w16se wp14">
   <w:abstractNum w:abstractNumId="0" w15:restartNumberingAfterBreak="0">
     <w:nsid w:val="2CAF0213"/>
     <w:multiLevelType w:val="hybridMultilevel"/>
@@ -2882,7 +3241,7 @@
 </file>
 
 <file path=word/styles.xml><?xml version="1.0" encoding="utf-8"?>
-<w:styles xmlns:mc="http://schemas.openxmlformats.org/markup-compatibility/2006" xmlns:r="http://schemas.openxmlformats.org/officeDocument/2006/relationships" xmlns:w="http://schemas.openxmlformats.org/wordprocessingml/2006/main" xmlns:w14="http://schemas.microsoft.com/office/word/2010/wordml" xmlns:w15="http://schemas.microsoft.com/office/word/2012/wordml" xmlns:w16cid="http://schemas.microsoft.com/office/word/2016/wordml/cid" xmlns:w16se="http://schemas.microsoft.com/office/word/2015/wordml/symex" mc:Ignorable="w14 w15 w16se w16cid">
+<w:styles xmlns:mc="http://schemas.openxmlformats.org/markup-compatibility/2006" xmlns:r="http://schemas.openxmlformats.org/officeDocument/2006/relationships" xmlns:w="http://schemas.openxmlformats.org/wordprocessingml/2006/main" xmlns:w14="http://schemas.microsoft.com/office/word/2010/wordml" xmlns:w15="http://schemas.microsoft.com/office/word/2012/wordml" xmlns:w16se="http://schemas.microsoft.com/office/word/2015/wordml/symex" mc:Ignorable="w14 w15 w16se">
   <w:docDefaults>
     <w:rPrDefault>
       <w:rPr>
@@ -2898,7 +3257,7 @@
       </w:pPr>
     </w:pPrDefault>
   </w:docDefaults>
-  <w:latentStyles w:defLockedState="0" w:defUIPriority="99" w:defSemiHidden="0" w:defUnhideWhenUsed="0" w:defQFormat="0" w:count="376">
+  <w:latentStyles w:defLockedState="0" w:defUIPriority="99" w:defSemiHidden="0" w:defUnhideWhenUsed="0" w:defQFormat="0" w:count="371">
     <w:lsdException w:name="Normal" w:uiPriority="0" w:qFormat="1"/>
     <w:lsdException w:name="heading 1" w:uiPriority="9" w:qFormat="1"/>
     <w:lsdException w:name="heading 2" w:semiHidden="1" w:uiPriority="9" w:unhideWhenUsed="1" w:qFormat="1"/>
@@ -3270,11 +3629,6 @@
     <w:lsdException w:name="List Table 5 Dark Accent 6" w:uiPriority="50"/>
     <w:lsdException w:name="List Table 6 Colorful Accent 6" w:uiPriority="51"/>
     <w:lsdException w:name="List Table 7 Colorful Accent 6" w:uiPriority="52"/>
-    <w:lsdException w:name="Mention" w:semiHidden="1" w:unhideWhenUsed="1"/>
-    <w:lsdException w:name="Smart Hyperlink" w:semiHidden="1" w:unhideWhenUsed="1"/>
-    <w:lsdException w:name="Hashtag" w:semiHidden="1" w:unhideWhenUsed="1"/>
-    <w:lsdException w:name="Unresolved Mention" w:semiHidden="1" w:unhideWhenUsed="1"/>
-    <w:lsdException w:name="Smart Link" w:semiHidden="1" w:unhideWhenUsed="1"/>
   </w:latentStyles>
   <w:style w:type="paragraph" w:default="1" w:styleId="Normalny">
     <w:name w:val="Normal"/>
@@ -3621,7 +3975,7 @@
       <w:u w:val="single"/>
     </w:rPr>
   </w:style>
-  <w:style w:type="character" w:styleId="Nierozpoznanawzmianka">
+  <w:style w:type="character" w:customStyle="1" w:styleId="UnresolvedMention">
     <w:name w:val="Unresolved Mention"/>
     <w:basedOn w:val="Domylnaczcionkaakapitu"/>
     <w:uiPriority w:val="99"/>
@@ -3943,7 +4297,7 @@
 </file>
 
 <file path=customXml/itemProps1.xml><?xml version="1.0" encoding="utf-8"?>
-<ds:datastoreItem xmlns:ds="http://schemas.openxmlformats.org/officeDocument/2006/customXml" ds:itemID="{3B93FCA3-FE3F-4666-9CC5-35FDCEAA7193}">
+<ds:datastoreItem xmlns:ds="http://schemas.openxmlformats.org/officeDocument/2006/customXml" ds:itemID="{5C05A26D-BACE-4796-BCF6-88540ECECB1F}">
   <ds:schemaRefs>
     <ds:schemaRef ds:uri="http://schemas.openxmlformats.org/officeDocument/2006/bibliography"/>
   </ds:schemaRefs>
